--- a/类图/类图说明文本v2.docx
+++ b/类图/类图说明文本v2.docx
@@ -19,11 +19,6 @@
       </w:r>
     </w:p>
     <w:p>
-      <w:pPr>
-        <w:rPr>
-          <w:rFonts w:hint="eastAsia"/>
-        </w:rPr>
-      </w:pPr>
       <w:r>
         <w:rPr>
           <w:rFonts w:hint="eastAsia"/>
@@ -3063,11 +3058,6 @@
       </w:r>
     </w:p>
     <w:p>
-      <w:pPr>
-        <w:rPr>
-          <w:rFonts w:hint="eastAsia"/>
-        </w:rPr>
-      </w:pPr>
       <w:r>
         <w:rPr>
           <w:rFonts w:hint="eastAsia"/>
@@ -3491,11 +3481,6 @@
     </w:tbl>
     <w:p/>
     <w:p>
-      <w:pPr>
-        <w:rPr>
-          <w:rFonts w:hint="eastAsia"/>
-        </w:rPr>
-      </w:pPr>
       <w:r>
         <w:rPr>
           <w:rFonts w:hint="eastAsia"/>
@@ -3521,11 +3506,6 @@
       </w:r>
     </w:p>
     <w:p>
-      <w:pPr>
-        <w:rPr>
-          <w:rFonts w:hint="eastAsia"/>
-        </w:rPr>
-      </w:pPr>
       <w:r>
         <w:rPr>
           <w:rFonts w:hint="eastAsia"/>
@@ -3542,17 +3522,46 @@
       </w:r>
     </w:p>
     <w:p>
-      <w:pPr>
-        <w:rPr>
-          <w:rFonts w:hint="eastAsia"/>
-        </w:rPr>
-      </w:pPr>
-      <w:r>
-        <w:rPr>
-          <w:rFonts w:hint="eastAsia"/>
-          <w:highlight w:val="yellow"/>
-        </w:rPr>
-        <w:t>（此处应有图）</w:t>
+      <w:r>
+        <w:rPr>
+          <w:noProof/>
+        </w:rPr>
+        <w:lastRenderedPageBreak/>
+        <w:drawing>
+          <wp:inline distT="0" distB="0" distL="0" distR="0" wp14:anchorId="5931BC9A" wp14:editId="798E3412">
+            <wp:extent cx="4351867" cy="3097024"/>
+            <wp:effectExtent l="0" t="0" r="0" b="8255"/>
+            <wp:docPr id="3" name="图片 3"/>
+            <wp:cNvGraphicFramePr>
+              <a:graphicFrameLocks xmlns:a="http://schemas.openxmlformats.org/drawingml/2006/main" noChangeAspect="1"/>
+            </wp:cNvGraphicFramePr>
+            <a:graphic xmlns:a="http://schemas.openxmlformats.org/drawingml/2006/main">
+              <a:graphicData uri="http://schemas.openxmlformats.org/drawingml/2006/picture">
+                <pic:pic xmlns:pic="http://schemas.openxmlformats.org/drawingml/2006/picture">
+                  <pic:nvPicPr>
+                    <pic:cNvPr id="1" name=""/>
+                    <pic:cNvPicPr/>
+                  </pic:nvPicPr>
+                  <pic:blipFill>
+                    <a:blip r:embed="rId7"/>
+                    <a:stretch>
+                      <a:fillRect/>
+                    </a:stretch>
+                  </pic:blipFill>
+                  <pic:spPr>
+                    <a:xfrm>
+                      <a:off x="0" y="0"/>
+                      <a:ext cx="4365249" cy="3106547"/>
+                    </a:xfrm>
+                    <a:prstGeom prst="rect">
+                      <a:avLst/>
+                    </a:prstGeom>
+                  </pic:spPr>
+                </pic:pic>
+              </a:graphicData>
+            </a:graphic>
+          </wp:inline>
+        </w:drawing>
       </w:r>
     </w:p>
     <w:tbl>
@@ -3648,33 +3657,10 @@
               <w:rPr>
                 <w:rFonts w:hint="eastAsia"/>
               </w:rPr>
-              <w:t>：主要</w:t>
-            </w:r>
-            <w:r>
-              <w:rPr>
-                <w:rFonts w:hint="eastAsia"/>
-              </w:rPr>
-              <w:t>负责储存学生</w:t>
-            </w:r>
-            <w:r>
-              <w:rPr>
-                <w:rFonts w:hint="eastAsia"/>
-              </w:rPr>
-              <w:t>免修</w:t>
-            </w:r>
-            <w:r>
-              <w:rPr>
-                <w:rFonts w:hint="eastAsia"/>
-              </w:rPr>
-              <w:t>申请信息</w:t>
-            </w:r>
-          </w:p>
-          <w:p>
-            <w:pPr>
-              <w:rPr>
-                <w:rFonts w:hint="eastAsia"/>
-              </w:rPr>
-            </w:pPr>
+              <w:t>：主要负责储存学生免修申请信息</w:t>
+            </w:r>
+          </w:p>
+          <w:p>
             <w:r>
               <w:rPr>
                 <w:rFonts w:hint="eastAsia"/>
@@ -3691,153 +3677,23 @@
               <w:t>Exam</w:t>
             </w:r>
             <w:r>
-              <w:t xml:space="preserve"> </w:t>
-            </w:r>
-            <w:r>
-              <w:t>Application</w:t>
-            </w:r>
-            <w:r>
-              <w:rPr>
-                <w:rFonts w:hint="eastAsia"/>
-              </w:rPr>
-              <w:t>：</w:t>
-            </w:r>
-            <w:r>
-              <w:rPr>
-                <w:rFonts w:hint="eastAsia"/>
-              </w:rPr>
-              <w:t>主要负责学生免修考试申请相关信息</w:t>
+              <w:t xml:space="preserve"> Application</w:t>
+            </w:r>
+            <w:r>
+              <w:rPr>
+                <w:rFonts w:hint="eastAsia"/>
+              </w:rPr>
+              <w:t>：主要负责学生免修考试申请相关信息</w:t>
             </w:r>
           </w:p>
         </w:tc>
       </w:tr>
     </w:tbl>
     <w:p>
-      <w:pPr>
+      <w:r>
         <w:rPr>
           <w:rFonts w:hint="eastAsia"/>
         </w:rPr>
-      </w:pPr>
-      <w:r>
-        <w:rPr>
-          <w:rFonts w:hint="eastAsia"/>
-          <w:highlight w:val="yellow"/>
-        </w:rPr>
-        <w:t>（此处应有图）</w:t>
-      </w:r>
-    </w:p>
-    <w:tbl>
-      <w:tblPr>
-        <w:tblStyle w:val="a3"/>
-        <w:tblW w:w="0" w:type="auto"/>
-        <w:tblLook w:val="04A0" w:firstRow="1" w:lastRow="0" w:firstColumn="1" w:lastColumn="0" w:noHBand="0" w:noVBand="1"/>
-      </w:tblPr>
-      <w:tblGrid>
-        <w:gridCol w:w="8296"/>
-      </w:tblGrid>
-      <w:tr>
-        <w:tc>
-          <w:tcPr>
-            <w:tcW w:w="8296" w:type="dxa"/>
-          </w:tcPr>
-          <w:p>
-            <w:r>
-              <w:rPr>
-                <w:rFonts w:hint="eastAsia"/>
-              </w:rPr>
-              <w:t>基类：C</w:t>
-            </w:r>
-            <w:r>
-              <w:t>ourse Selection Operation</w:t>
-            </w:r>
-          </w:p>
-          <w:p>
-            <w:r>
-              <w:rPr>
-                <w:rFonts w:hint="eastAsia"/>
-              </w:rPr>
-              <w:t>说明：该类负责储存学生进行选课时的相关记录，包括选课、退课、进行补选</w:t>
-            </w:r>
-          </w:p>
-          <w:p>
-            <w:r>
-              <w:rPr>
-                <w:rFonts w:hint="eastAsia"/>
-              </w:rPr>
-              <w:t>子类：</w:t>
-            </w:r>
-          </w:p>
-          <w:p>
-            <w:r>
-              <w:rPr>
-                <w:rFonts w:hint="eastAsia"/>
-              </w:rPr>
-              <w:lastRenderedPageBreak/>
-              <w:t>Course</w:t>
-            </w:r>
-            <w:r>
-              <w:t xml:space="preserve"> Selection</w:t>
-            </w:r>
-            <w:r>
-              <w:rPr>
-                <w:rFonts w:hint="eastAsia"/>
-              </w:rPr>
-              <w:t>：负责储存学生选课相关操作信息</w:t>
-            </w:r>
-          </w:p>
-          <w:p>
-            <w:r>
-              <w:rPr>
-                <w:rFonts w:hint="eastAsia"/>
-              </w:rPr>
-              <w:t>C</w:t>
-            </w:r>
-            <w:r>
-              <w:t>ourse Delete</w:t>
-            </w:r>
-            <w:r>
-              <w:rPr>
-                <w:rFonts w:hint="eastAsia"/>
-              </w:rPr>
-              <w:t>：负责储存学生退课相关操作信息</w:t>
-            </w:r>
-          </w:p>
-          <w:p>
-            <w:pPr>
-              <w:rPr>
-                <w:rFonts w:hint="eastAsia"/>
-              </w:rPr>
-            </w:pPr>
-            <w:r>
-              <w:rPr>
-                <w:rFonts w:hint="eastAsia"/>
-              </w:rPr>
-              <w:t>C</w:t>
-            </w:r>
-            <w:r>
-              <w:t>ourse By-election</w:t>
-            </w:r>
-            <w:r>
-              <w:rPr>
-                <w:rFonts w:hint="eastAsia"/>
-              </w:rPr>
-              <w:t>：负责处理学生补选课程相关操作信息</w:t>
-            </w:r>
-          </w:p>
-        </w:tc>
-      </w:tr>
-    </w:tbl>
-    <w:p>
-      <w:pPr>
-        <w:rPr>
-          <w:rFonts w:hint="eastAsia"/>
-        </w:rPr>
-      </w:pPr>
-      <w:r>
-        <w:rPr>
-          <w:rFonts w:hint="eastAsia"/>
-        </w:rPr>
-        <w:lastRenderedPageBreak/>
         <w:t>而对于一些其他也可以继续细分的类，例如课表我们可以分成学生课表与老师课表，</w:t>
       </w:r>
       <w:r>

--- a/类图/类图说明文本v2.docx
+++ b/类图/类图说明文本v2.docx
@@ -2889,649 +2889,6 @@
             <wp:extent cx="3149601" cy="1837267"/>
             <wp:effectExtent l="0" t="0" r="0" b="0"/>
             <wp:docPr id="1" name="图片 1"/>
-            <wp:cNvGraphicFramePr>
-              <a:graphicFrameLocks xmlns:a="http://schemas.openxmlformats.org/drawingml/2006/main" noChangeAspect="1"/>
-            </wp:cNvGraphicFramePr>
-            <a:graphic xmlns:a="http://schemas.openxmlformats.org/drawingml/2006/main">
-              <a:graphicData uri="http://schemas.openxmlformats.org/drawingml/2006/picture">
-                <pic:pic xmlns:pic="http://schemas.openxmlformats.org/drawingml/2006/picture">
-                  <pic:nvPicPr>
-                    <pic:cNvPr id="1" name=""/>
-                    <pic:cNvPicPr/>
-                  </pic:nvPicPr>
-                  <pic:blipFill>
-                    <a:blip r:embed="rId5"/>
-                    <a:stretch>
-                      <a:fillRect/>
-                    </a:stretch>
-                  </pic:blipFill>
-                  <pic:spPr>
-                    <a:xfrm>
-                      <a:off x="0" y="0"/>
-                      <a:ext cx="3153868" cy="1839756"/>
-                    </a:xfrm>
-                    <a:prstGeom prst="rect">
-                      <a:avLst/>
-                    </a:prstGeom>
-                  </pic:spPr>
-                </pic:pic>
-              </a:graphicData>
-            </a:graphic>
-          </wp:inline>
-        </w:drawing>
-      </w:r>
-      <w:r>
-        <w:rPr>
-          <w:noProof/>
-        </w:rPr>
-        <w:t xml:space="preserve"> </w:t>
-      </w:r>
-    </w:p>
-    <w:p>
-      <w:pPr>
-        <w:rPr>
-          <w:noProof/>
-        </w:rPr>
-      </w:pPr>
-      <w:r>
-        <w:rPr>
-          <w:rFonts w:hint="eastAsia"/>
-          <w:noProof/>
-        </w:rPr>
-        <w:t>类设计中关于课程的几个关键部分疑似存在耦合性问题，但实际上这只是 “Curriculum” 与 “C</w:t>
-      </w:r>
-      <w:r>
-        <w:rPr>
-          <w:noProof/>
-        </w:rPr>
-        <w:t>ourse Assangement</w:t>
-      </w:r>
-      <w:r>
-        <w:rPr>
-          <w:rFonts w:hint="eastAsia"/>
-          <w:noProof/>
-        </w:rPr>
-        <w:t>” 之间的之间的关系表达不恰当造成的。</w:t>
-      </w:r>
-    </w:p>
-    <w:p>
-      <w:pPr>
-        <w:rPr>
-          <w:noProof/>
-        </w:rPr>
-      </w:pPr>
-      <w:r>
-        <w:rPr>
-          <w:rFonts w:hint="eastAsia"/>
-          <w:noProof/>
-        </w:rPr>
-        <w:t>“Curriculum”实际上相当于“C</w:t>
-      </w:r>
-      <w:r>
-        <w:rPr>
-          <w:noProof/>
-        </w:rPr>
-        <w:t>ourse Assangement</w:t>
-      </w:r>
-      <w:r>
-        <w:rPr>
-          <w:rFonts w:hint="eastAsia"/>
-          <w:noProof/>
-        </w:rPr>
-        <w:t>”类的一个视图，对其中的信息进行筛选，然后选择性地呈现，因此实际上所有的类都耦合于“Course”类，故可以将几个类之间的排列关系进行调整，正确的表示方法如下所示：</w:t>
-      </w:r>
-    </w:p>
-    <w:p>
-      <w:r>
-        <w:rPr>
-          <w:noProof/>
-        </w:rPr>
-        <w:drawing>
-          <wp:inline distT="0" distB="0" distL="0" distR="0" wp14:anchorId="548ED2BC" wp14:editId="5A1D3E85">
-            <wp:extent cx="5274310" cy="1103630"/>
-            <wp:effectExtent l="0" t="0" r="2540" b="1270"/>
-            <wp:docPr id="2" name="图片 2"/>
-            <wp:cNvGraphicFramePr>
-              <a:graphicFrameLocks xmlns:a="http://schemas.openxmlformats.org/drawingml/2006/main" noChangeAspect="1"/>
-            </wp:cNvGraphicFramePr>
-            <a:graphic xmlns:a="http://schemas.openxmlformats.org/drawingml/2006/main">
-              <a:graphicData uri="http://schemas.openxmlformats.org/drawingml/2006/picture">
-                <pic:pic xmlns:pic="http://schemas.openxmlformats.org/drawingml/2006/picture">
-                  <pic:nvPicPr>
-                    <pic:cNvPr id="1" name=""/>
-                    <pic:cNvPicPr/>
-                  </pic:nvPicPr>
-                  <pic:blipFill>
-                    <a:blip r:embed="rId6"/>
-                    <a:stretch>
-                      <a:fillRect/>
-                    </a:stretch>
-                  </pic:blipFill>
-                  <pic:spPr>
-                    <a:xfrm>
-                      <a:off x="0" y="0"/>
-                      <a:ext cx="5274310" cy="1103630"/>
-                    </a:xfrm>
-                    <a:prstGeom prst="rect">
-                      <a:avLst/>
-                    </a:prstGeom>
-                  </pic:spPr>
-                </pic:pic>
-              </a:graphicData>
-            </a:graphic>
-          </wp:inline>
-        </w:drawing>
-      </w:r>
-    </w:p>
-    <w:p/>
-    <w:p>
-      <w:r>
-        <w:rPr>
-          <w:rFonts w:hint="eastAsia"/>
-        </w:rPr>
-        <w:t>控制器</w:t>
-      </w:r>
-    </w:p>
-    <w:p>
-      <w:r>
-        <w:rPr>
-          <w:rFonts w:hint="eastAsia"/>
-        </w:rPr>
-        <w:t>控制器是U</w:t>
-      </w:r>
-      <w:r>
-        <w:t>I</w:t>
-      </w:r>
-      <w:r>
-        <w:rPr>
-          <w:rFonts w:hint="eastAsia"/>
-        </w:rPr>
-        <w:t>层之上的第一个对象，主要负责接收和处理系统操作信息。</w:t>
-      </w:r>
-    </w:p>
-    <w:p>
-      <w:r>
-        <w:rPr>
-          <w:rFonts w:hint="eastAsia"/>
-        </w:rPr>
-        <w:t>在之前的领域模型设计中，主要是针对用例场景中出现的实体进行类的设计，而那些用户操作的处理，几乎没有设计，因此我们需要引入一些“控制器”类，负责对用户的操作进行处理。</w:t>
-      </w:r>
-    </w:p>
-    <w:p>
-      <w:r>
-        <w:rPr>
-          <w:rFonts w:hint="eastAsia"/>
-        </w:rPr>
-        <w:t>一般而言，控制器有两种选择，要么是表示整个“系统”、“根对象”的类，要么就是专门的系统事件的接收者或处理者。在教务选课系统中，教务系统本身承担着大量类的创建职责，因此我们选择为事件新建专门的事件处理类。</w:t>
-      </w:r>
-    </w:p>
-    <w:p/>
-    <w:tbl>
-      <w:tblPr>
-        <w:tblStyle w:val="a3"/>
-        <w:tblW w:w="0" w:type="auto"/>
-        <w:tblLook w:val="04A0" w:firstRow="1" w:lastRow="0" w:firstColumn="1" w:lastColumn="0" w:noHBand="0" w:noVBand="1"/>
-      </w:tblPr>
-      <w:tblGrid>
-        <w:gridCol w:w="2263"/>
-        <w:gridCol w:w="3267"/>
-        <w:gridCol w:w="2766"/>
-      </w:tblGrid>
-      <w:tr>
-        <w:tc>
-          <w:tcPr>
-            <w:tcW w:w="2263" w:type="dxa"/>
-          </w:tcPr>
-          <w:p>
-            <w:r>
-              <w:rPr>
-                <w:rFonts w:hint="eastAsia"/>
-              </w:rPr>
-              <w:t>控制器</w:t>
-            </w:r>
-          </w:p>
-        </w:tc>
-        <w:tc>
-          <w:tcPr>
-            <w:tcW w:w="3267" w:type="dxa"/>
-          </w:tcPr>
-          <w:p>
-            <w:r>
-              <w:rPr>
-                <w:rFonts w:hint="eastAsia"/>
-              </w:rPr>
-              <w:t>类名</w:t>
-            </w:r>
-          </w:p>
-        </w:tc>
-        <w:tc>
-          <w:tcPr>
-            <w:tcW w:w="2766" w:type="dxa"/>
-          </w:tcPr>
-          <w:p>
-            <w:r>
-              <w:rPr>
-                <w:rFonts w:hint="eastAsia"/>
-              </w:rPr>
-              <w:t>说明</w:t>
-            </w:r>
-          </w:p>
-        </w:tc>
-      </w:tr>
-      <w:tr>
-        <w:tc>
-          <w:tcPr>
-            <w:tcW w:w="2263" w:type="dxa"/>
-          </w:tcPr>
-          <w:p>
-            <w:r>
-              <w:rPr>
-                <w:rFonts w:hint="eastAsia"/>
-              </w:rPr>
-              <w:t>学生选课操作</w:t>
-            </w:r>
-          </w:p>
-        </w:tc>
-        <w:tc>
-          <w:tcPr>
-            <w:tcW w:w="3267" w:type="dxa"/>
-          </w:tcPr>
-          <w:p>
-            <w:pPr>
-              <w:rPr>
-                <w:b/>
-                <w:bCs/>
-              </w:rPr>
-            </w:pPr>
-            <w:r>
-              <w:rPr>
-                <w:rFonts w:hint="eastAsia"/>
-                <w:b/>
-                <w:bCs/>
-              </w:rPr>
-              <w:t>Course</w:t>
-            </w:r>
-            <w:r>
-              <w:rPr>
-                <w:b/>
-                <w:bCs/>
-              </w:rPr>
-              <w:t xml:space="preserve"> Selection Hander</w:t>
-            </w:r>
-          </w:p>
-        </w:tc>
-        <w:tc>
-          <w:tcPr>
-            <w:tcW w:w="2766" w:type="dxa"/>
-          </w:tcPr>
-          <w:p>
-            <w:r>
-              <w:rPr>
-                <w:rFonts w:hint="eastAsia"/>
-              </w:rPr>
-              <w:t>包括学生进行选课、退课、补选操作</w:t>
-            </w:r>
-          </w:p>
-        </w:tc>
-      </w:tr>
-      <w:tr>
-        <w:tc>
-          <w:tcPr>
-            <w:tcW w:w="2263" w:type="dxa"/>
-          </w:tcPr>
-          <w:p>
-            <w:r>
-              <w:rPr>
-                <w:rFonts w:hint="eastAsia"/>
-              </w:rPr>
-              <w:t>老师提交课程相关申请操作</w:t>
-            </w:r>
-          </w:p>
-        </w:tc>
-        <w:tc>
-          <w:tcPr>
-            <w:tcW w:w="3267" w:type="dxa"/>
-          </w:tcPr>
-          <w:p>
-            <w:pPr>
-              <w:rPr>
-                <w:b/>
-                <w:bCs/>
-              </w:rPr>
-            </w:pPr>
-            <w:r>
-              <w:rPr>
-                <w:rFonts w:hint="eastAsia"/>
-                <w:b/>
-                <w:bCs/>
-              </w:rPr>
-              <w:t>C</w:t>
-            </w:r>
-            <w:r>
-              <w:rPr>
-                <w:b/>
-                <w:bCs/>
-              </w:rPr>
-              <w:t>ourse Application Hander</w:t>
-            </w:r>
-          </w:p>
-        </w:tc>
-        <w:tc>
-          <w:tcPr>
-            <w:tcW w:w="2766" w:type="dxa"/>
-          </w:tcPr>
-          <w:p>
-            <w:r>
-              <w:rPr>
-                <w:rFonts w:hint="eastAsia"/>
-              </w:rPr>
-              <w:t>包含对课程内容的首次提交以及之后的补交</w:t>
-            </w:r>
-          </w:p>
-        </w:tc>
-      </w:tr>
-      <w:tr>
-        <w:tc>
-          <w:tcPr>
-            <w:tcW w:w="2263" w:type="dxa"/>
-          </w:tcPr>
-          <w:p>
-            <w:r>
-              <w:rPr>
-                <w:rFonts w:hint="eastAsia"/>
-              </w:rPr>
-              <w:t>学生提交考试、成绩相关申请操作</w:t>
-            </w:r>
-          </w:p>
-        </w:tc>
-        <w:tc>
-          <w:tcPr>
-            <w:tcW w:w="3267" w:type="dxa"/>
-          </w:tcPr>
-          <w:p>
-            <w:pPr>
-              <w:rPr>
-                <w:b/>
-                <w:bCs/>
-              </w:rPr>
-            </w:pPr>
-            <w:r>
-              <w:rPr>
-                <w:rFonts w:hint="eastAsia"/>
-                <w:b/>
-                <w:bCs/>
-              </w:rPr>
-              <w:t>S</w:t>
-            </w:r>
-            <w:r>
-              <w:rPr>
-                <w:b/>
-                <w:bCs/>
-              </w:rPr>
-              <w:t>pecial Case Hander</w:t>
-            </w:r>
-          </w:p>
-        </w:tc>
-        <w:tc>
-          <w:tcPr>
-            <w:tcW w:w="2766" w:type="dxa"/>
-          </w:tcPr>
-          <w:p>
-            <w:r>
-              <w:rPr>
-                <w:rFonts w:hint="eastAsia"/>
-              </w:rPr>
-              <w:t>包含学生缓考、免考、免修、成绩复查等申请</w:t>
-            </w:r>
-          </w:p>
-        </w:tc>
-      </w:tr>
-      <w:tr>
-        <w:tc>
-          <w:tcPr>
-            <w:tcW w:w="2263" w:type="dxa"/>
-          </w:tcPr>
-          <w:p>
-            <w:r>
-              <w:rPr>
-                <w:rFonts w:hint="eastAsia"/>
-              </w:rPr>
-              <w:t>教务员管理课程操作</w:t>
-            </w:r>
-          </w:p>
-        </w:tc>
-        <w:tc>
-          <w:tcPr>
-            <w:tcW w:w="3267" w:type="dxa"/>
-          </w:tcPr>
-          <w:p>
-            <w:pPr>
-              <w:rPr>
-                <w:b/>
-                <w:bCs/>
-              </w:rPr>
-            </w:pPr>
-            <w:r>
-              <w:rPr>
-                <w:rFonts w:hint="eastAsia"/>
-                <w:b/>
-                <w:bCs/>
-              </w:rPr>
-              <w:t>C</w:t>
-            </w:r>
-            <w:r>
-              <w:rPr>
-                <w:b/>
-                <w:bCs/>
-              </w:rPr>
-              <w:t>ourse Arrangement Hander</w:t>
-            </w:r>
-          </w:p>
-        </w:tc>
-        <w:tc>
-          <w:tcPr>
-            <w:tcW w:w="2766" w:type="dxa"/>
-          </w:tcPr>
-          <w:p>
-            <w:r>
-              <w:rPr>
-                <w:rFonts w:hint="eastAsia"/>
-              </w:rPr>
-              <w:t>包含对于课程内容的增删改查</w:t>
-            </w:r>
-          </w:p>
-        </w:tc>
-      </w:tr>
-      <w:tr>
-        <w:tc>
-          <w:tcPr>
-            <w:tcW w:w="2263" w:type="dxa"/>
-          </w:tcPr>
-          <w:p>
-            <w:r>
-              <w:rPr>
-                <w:rFonts w:hint="eastAsia"/>
-              </w:rPr>
-              <w:t>教务员管理考试操作</w:t>
-            </w:r>
-          </w:p>
-        </w:tc>
-        <w:tc>
-          <w:tcPr>
-            <w:tcW w:w="3267" w:type="dxa"/>
-          </w:tcPr>
-          <w:p>
-            <w:pPr>
-              <w:rPr>
-                <w:b/>
-                <w:bCs/>
-              </w:rPr>
-            </w:pPr>
-            <w:r>
-              <w:rPr>
-                <w:rFonts w:hint="eastAsia"/>
-                <w:b/>
-                <w:bCs/>
-              </w:rPr>
-              <w:t>E</w:t>
-            </w:r>
-            <w:r>
-              <w:rPr>
-                <w:b/>
-                <w:bCs/>
-              </w:rPr>
-              <w:t>xam Arrangement Hander</w:t>
-            </w:r>
-          </w:p>
-        </w:tc>
-        <w:tc>
-          <w:tcPr>
-            <w:tcW w:w="2766" w:type="dxa"/>
-          </w:tcPr>
-          <w:p>
-            <w:r>
-              <w:rPr>
-                <w:rFonts w:hint="eastAsia"/>
-              </w:rPr>
-              <w:t>包含对于</w:t>
-            </w:r>
-            <w:r>
-              <w:rPr>
-                <w:rFonts w:hint="eastAsia"/>
-              </w:rPr>
-              <w:t>考试</w:t>
-            </w:r>
-            <w:r>
-              <w:rPr>
-                <w:rFonts w:hint="eastAsia"/>
-              </w:rPr>
-              <w:t>内容的增删改查</w:t>
-            </w:r>
-          </w:p>
-        </w:tc>
-      </w:tr>
-      <w:tr>
-        <w:tc>
-          <w:tcPr>
-            <w:tcW w:w="2263" w:type="dxa"/>
-          </w:tcPr>
-          <w:p>
-            <w:r>
-              <w:rPr>
-                <w:rFonts w:hint="eastAsia"/>
-              </w:rPr>
-              <w:t>教务员管理学籍操作</w:t>
-            </w:r>
-          </w:p>
-        </w:tc>
-        <w:tc>
-          <w:tcPr>
-            <w:tcW w:w="3267" w:type="dxa"/>
-          </w:tcPr>
-          <w:p>
-            <w:pPr>
-              <w:rPr>
-                <w:b/>
-                <w:bCs/>
-              </w:rPr>
-            </w:pPr>
-            <w:r>
-              <w:rPr>
-                <w:rFonts w:hint="eastAsia"/>
-                <w:b/>
-                <w:bCs/>
-              </w:rPr>
-              <w:t>S</w:t>
-            </w:r>
-            <w:r>
-              <w:rPr>
-                <w:b/>
-                <w:bCs/>
-              </w:rPr>
-              <w:t>tudent Info Hander</w:t>
-            </w:r>
-          </w:p>
-        </w:tc>
-        <w:tc>
-          <w:tcPr>
-            <w:tcW w:w="2766" w:type="dxa"/>
-          </w:tcPr>
-          <w:p>
-            <w:r>
-              <w:rPr>
-                <w:rFonts w:hint="eastAsia"/>
-              </w:rPr>
-              <w:t>包含对于</w:t>
-            </w:r>
-            <w:r>
-              <w:rPr>
-                <w:rFonts w:hint="eastAsia"/>
-              </w:rPr>
-              <w:t>学生个人信息</w:t>
-            </w:r>
-            <w:r>
-              <w:rPr>
-                <w:rFonts w:hint="eastAsia"/>
-              </w:rPr>
-              <w:t>的增删改查</w:t>
-            </w:r>
-          </w:p>
-        </w:tc>
-      </w:tr>
-    </w:tbl>
-    <w:p/>
-    <w:p>
-      <w:r>
-        <w:rPr>
-          <w:rFonts w:hint="eastAsia"/>
-        </w:rPr>
-        <w:t>而对于一些“显示”任务，如学生查询课表或成绩单，则应直接由GUI对象负责，因此我们在类的设计中忽略关于这一类任务的描述。</w:t>
-      </w:r>
-    </w:p>
-    <w:p>
-      <w:r>
-        <w:rPr>
-          <w:rFonts w:hint="eastAsia"/>
-        </w:rPr>
-        <w:t>通过这些新增的类，我们可以更加完备地覆盖用例中的场景，使得用例的设计与现实情况更加符合，用户需求得到满足。</w:t>
-      </w:r>
-    </w:p>
-    <w:p/>
-    <w:p>
-      <w:r>
-        <w:rPr>
-          <w:rFonts w:hint="eastAsia"/>
-        </w:rPr>
-        <w:t>多态</w:t>
-      </w:r>
-    </w:p>
-    <w:p>
-      <w:r>
-        <w:rPr>
-          <w:rFonts w:hint="eastAsia"/>
-        </w:rPr>
-        <w:t>多态是一种基本设计原则，用来设计系统如何组织以处理类似真实世界中的变化。基于多态分配职责的设计能够被简便地拓展以处理新的变化。</w:t>
-      </w:r>
-    </w:p>
-    <w:p>
-      <w:r>
-        <w:rPr>
-          <w:rFonts w:hint="eastAsia"/>
-        </w:rPr>
-        <w:t>在之前的类设计中，有一些类实际上具有较广的职责范围，我们考虑可以通过继承与多态的思想将这些类进一步具体化，以实现软件设计的实际要求</w:t>
-      </w:r>
-    </w:p>
-    <w:p>
-      <w:r>
-        <w:rPr>
-          <w:noProof/>
-        </w:rPr>
-        <w:lastRenderedPageBreak/>
-        <w:drawing>
-          <wp:inline distT="0" distB="0" distL="0" distR="0" wp14:anchorId="5931BC9A" wp14:editId="798E3412">
-            <wp:extent cx="4351867" cy="3097024"/>
-            <wp:effectExtent l="0" t="0" r="0" b="8255"/>
-            <wp:docPr id="3" name="图片 3"/>
             <wp:cNvGraphicFramePr>
               <a:graphicFrameLocks xmlns:a="http://schemas.openxmlformats.org/drawingml/2006/main" noChangeAspect="1"/>
             </wp:cNvGraphicFramePr>
@@ -3551,6 +2908,734 @@
                   <pic:spPr>
                     <a:xfrm>
                       <a:off x="0" y="0"/>
+                      <a:ext cx="3153868" cy="1839756"/>
+                    </a:xfrm>
+                    <a:prstGeom prst="rect">
+                      <a:avLst/>
+                    </a:prstGeom>
+                  </pic:spPr>
+                </pic:pic>
+              </a:graphicData>
+            </a:graphic>
+          </wp:inline>
+        </w:drawing>
+      </w:r>
+      <w:r>
+        <w:rPr>
+          <w:noProof/>
+        </w:rPr>
+        <w:t xml:space="preserve"> </w:t>
+      </w:r>
+    </w:p>
+    <w:p>
+      <w:pPr>
+        <w:rPr>
+          <w:noProof/>
+        </w:rPr>
+      </w:pPr>
+      <w:r>
+        <w:rPr>
+          <w:rFonts w:hint="eastAsia"/>
+          <w:noProof/>
+        </w:rPr>
+        <w:t>类设计中关于课程的几个关键部分疑似存在耦合性问题，但实际上这只是 “Curriculum” 与 “C</w:t>
+      </w:r>
+      <w:r>
+        <w:rPr>
+          <w:noProof/>
+        </w:rPr>
+        <w:t>ourse Assangement</w:t>
+      </w:r>
+      <w:r>
+        <w:rPr>
+          <w:rFonts w:hint="eastAsia"/>
+          <w:noProof/>
+        </w:rPr>
+        <w:t>” 之间的之间的关系表达不恰当造成的。</w:t>
+      </w:r>
+    </w:p>
+    <w:p>
+      <w:pPr>
+        <w:rPr>
+          <w:noProof/>
+        </w:rPr>
+      </w:pPr>
+      <w:r>
+        <w:rPr>
+          <w:rFonts w:hint="eastAsia"/>
+          <w:noProof/>
+        </w:rPr>
+        <w:t>“Curriculum”实际上相当于“C</w:t>
+      </w:r>
+      <w:r>
+        <w:rPr>
+          <w:noProof/>
+        </w:rPr>
+        <w:t>ourse Assangement</w:t>
+      </w:r>
+      <w:r>
+        <w:rPr>
+          <w:rFonts w:hint="eastAsia"/>
+          <w:noProof/>
+        </w:rPr>
+        <w:t>”类的一个视图，对其中的信息进行筛选，然后选择性地呈现，因此实际上所有的类都耦合于“Course”类，故可以将几个类之间的排列关系进行调整，正确的表示方法如下所示：</w:t>
+      </w:r>
+    </w:p>
+    <w:p>
+      <w:r>
+        <w:rPr>
+          <w:noProof/>
+        </w:rPr>
+        <w:drawing>
+          <wp:inline distT="0" distB="0" distL="0" distR="0" wp14:anchorId="548ED2BC" wp14:editId="5A1D3E85">
+            <wp:extent cx="5274310" cy="1103630"/>
+            <wp:effectExtent l="0" t="0" r="2540" b="1270"/>
+            <wp:docPr id="2" name="图片 2"/>
+            <wp:cNvGraphicFramePr>
+              <a:graphicFrameLocks xmlns:a="http://schemas.openxmlformats.org/drawingml/2006/main" noChangeAspect="1"/>
+            </wp:cNvGraphicFramePr>
+            <a:graphic xmlns:a="http://schemas.openxmlformats.org/drawingml/2006/main">
+              <a:graphicData uri="http://schemas.openxmlformats.org/drawingml/2006/picture">
+                <pic:pic xmlns:pic="http://schemas.openxmlformats.org/drawingml/2006/picture">
+                  <pic:nvPicPr>
+                    <pic:cNvPr id="1" name=""/>
+                    <pic:cNvPicPr/>
+                  </pic:nvPicPr>
+                  <pic:blipFill>
+                    <a:blip r:embed="rId8"/>
+                    <a:stretch>
+                      <a:fillRect/>
+                    </a:stretch>
+                  </pic:blipFill>
+                  <pic:spPr>
+                    <a:xfrm>
+                      <a:off x="0" y="0"/>
+                      <a:ext cx="5274310" cy="1103630"/>
+                    </a:xfrm>
+                    <a:prstGeom prst="rect">
+                      <a:avLst/>
+                    </a:prstGeom>
+                  </pic:spPr>
+                </pic:pic>
+              </a:graphicData>
+            </a:graphic>
+          </wp:inline>
+        </w:drawing>
+      </w:r>
+    </w:p>
+    <w:p/>
+    <w:p>
+      <w:r>
+        <w:rPr>
+          <w:rFonts w:hint="eastAsia"/>
+        </w:rPr>
+        <w:t>控制器</w:t>
+      </w:r>
+    </w:p>
+    <w:p>
+      <w:r>
+        <w:rPr>
+          <w:rFonts w:hint="eastAsia"/>
+        </w:rPr>
+        <w:t>控制器是U</w:t>
+      </w:r>
+      <w:r>
+        <w:t>I</w:t>
+      </w:r>
+      <w:r>
+        <w:rPr>
+          <w:rFonts w:hint="eastAsia"/>
+        </w:rPr>
+        <w:t>层之上的第一个对象，主要负责接收和处理系统操作信息。</w:t>
+      </w:r>
+    </w:p>
+    <w:p>
+      <w:r>
+        <w:rPr>
+          <w:rFonts w:hint="eastAsia"/>
+        </w:rPr>
+        <w:t>在之前的领域模型设计中，主要是针对用例场景中出现的实体进行类的设计，而那些用户操作的处理，几乎没有设计，因此我们需要引入一些“控制器”类，负责对用户的操作进行处理。</w:t>
+      </w:r>
+    </w:p>
+    <w:p>
+      <w:r>
+        <w:rPr>
+          <w:rFonts w:hint="eastAsia"/>
+        </w:rPr>
+        <w:t>一般而言，控制器有两种选择，要么是表示整个“系统”、“根对象”的类，要么就是专门的系统事件的接收者或处理者。在教务选课系统中，教务系统本身承担着大量类的创建职责，因此我们选择为事件新建专门的事件处理类。</w:t>
+      </w:r>
+    </w:p>
+    <w:p/>
+    <w:tbl>
+      <w:tblPr>
+        <w:tblStyle w:val="a3"/>
+        <w:tblW w:w="0" w:type="auto"/>
+        <w:tblLook w:val="04A0" w:firstRow="1" w:lastRow="0" w:firstColumn="1" w:lastColumn="0" w:noHBand="0" w:noVBand="1"/>
+      </w:tblPr>
+      <w:tblGrid>
+        <w:gridCol w:w="2263"/>
+        <w:gridCol w:w="3267"/>
+        <w:gridCol w:w="2766"/>
+      </w:tblGrid>
+      <w:tr>
+        <w:tc>
+          <w:tcPr>
+            <w:tcW w:w="2263" w:type="dxa"/>
+          </w:tcPr>
+          <w:p>
+            <w:r>
+              <w:rPr>
+                <w:rFonts w:hint="eastAsia"/>
+              </w:rPr>
+              <w:t>控制器</w:t>
+            </w:r>
+          </w:p>
+        </w:tc>
+        <w:tc>
+          <w:tcPr>
+            <w:tcW w:w="3267" w:type="dxa"/>
+          </w:tcPr>
+          <w:p>
+            <w:r>
+              <w:rPr>
+                <w:rFonts w:hint="eastAsia"/>
+              </w:rPr>
+              <w:t>类名</w:t>
+            </w:r>
+          </w:p>
+        </w:tc>
+        <w:tc>
+          <w:tcPr>
+            <w:tcW w:w="2766" w:type="dxa"/>
+          </w:tcPr>
+          <w:p>
+            <w:r>
+              <w:rPr>
+                <w:rFonts w:hint="eastAsia"/>
+              </w:rPr>
+              <w:t>说明</w:t>
+            </w:r>
+          </w:p>
+        </w:tc>
+      </w:tr>
+      <w:tr>
+        <w:tc>
+          <w:tcPr>
+            <w:tcW w:w="2263" w:type="dxa"/>
+          </w:tcPr>
+          <w:p>
+            <w:r>
+              <w:rPr>
+                <w:rFonts w:hint="eastAsia"/>
+              </w:rPr>
+              <w:t>学生选课操作</w:t>
+            </w:r>
+          </w:p>
+        </w:tc>
+        <w:tc>
+          <w:tcPr>
+            <w:tcW w:w="3267" w:type="dxa"/>
+          </w:tcPr>
+          <w:p>
+            <w:pPr>
+              <w:rPr>
+                <w:b/>
+                <w:bCs/>
+              </w:rPr>
+            </w:pPr>
+            <w:r>
+              <w:rPr>
+                <w:rFonts w:hint="eastAsia"/>
+                <w:b/>
+                <w:bCs/>
+              </w:rPr>
+              <w:t>Course</w:t>
+            </w:r>
+            <w:r>
+              <w:rPr>
+                <w:b/>
+                <w:bCs/>
+              </w:rPr>
+              <w:t xml:space="preserve"> Selection Hand</w:t>
+            </w:r>
+            <w:r>
+              <w:rPr>
+                <w:rFonts w:hint="eastAsia"/>
+                <w:b/>
+                <w:bCs/>
+              </w:rPr>
+              <w:t>l</w:t>
+            </w:r>
+            <w:r>
+              <w:rPr>
+                <w:b/>
+                <w:bCs/>
+              </w:rPr>
+              <w:t>er</w:t>
+            </w:r>
+          </w:p>
+        </w:tc>
+        <w:tc>
+          <w:tcPr>
+            <w:tcW w:w="2766" w:type="dxa"/>
+          </w:tcPr>
+          <w:p>
+            <w:r>
+              <w:rPr>
+                <w:rFonts w:hint="eastAsia"/>
+              </w:rPr>
+              <w:t>包括学生进行选课、退课、补选操作</w:t>
+            </w:r>
+          </w:p>
+        </w:tc>
+      </w:tr>
+      <w:tr>
+        <w:tc>
+          <w:tcPr>
+            <w:tcW w:w="2263" w:type="dxa"/>
+          </w:tcPr>
+          <w:p>
+            <w:r>
+              <w:rPr>
+                <w:rFonts w:hint="eastAsia"/>
+              </w:rPr>
+              <w:t>老师提交课程相关申请操作</w:t>
+            </w:r>
+          </w:p>
+        </w:tc>
+        <w:tc>
+          <w:tcPr>
+            <w:tcW w:w="3267" w:type="dxa"/>
+          </w:tcPr>
+          <w:p>
+            <w:pPr>
+              <w:rPr>
+                <w:b/>
+                <w:bCs/>
+              </w:rPr>
+            </w:pPr>
+            <w:r>
+              <w:rPr>
+                <w:rFonts w:hint="eastAsia"/>
+                <w:b/>
+                <w:bCs/>
+              </w:rPr>
+              <w:t>C</w:t>
+            </w:r>
+            <w:r>
+              <w:rPr>
+                <w:b/>
+                <w:bCs/>
+              </w:rPr>
+              <w:t>ourse Application Hand</w:t>
+            </w:r>
+            <w:r>
+              <w:rPr>
+                <w:b/>
+                <w:bCs/>
+              </w:rPr>
+              <w:t>l</w:t>
+            </w:r>
+            <w:r>
+              <w:rPr>
+                <w:b/>
+                <w:bCs/>
+              </w:rPr>
+              <w:t>er</w:t>
+            </w:r>
+          </w:p>
+        </w:tc>
+        <w:tc>
+          <w:tcPr>
+            <w:tcW w:w="2766" w:type="dxa"/>
+          </w:tcPr>
+          <w:p>
+            <w:r>
+              <w:rPr>
+                <w:rFonts w:hint="eastAsia"/>
+              </w:rPr>
+              <w:t>包含对课程内容的首次提交以及之后的补交</w:t>
+            </w:r>
+          </w:p>
+        </w:tc>
+      </w:tr>
+      <w:tr>
+        <w:tc>
+          <w:tcPr>
+            <w:tcW w:w="2263" w:type="dxa"/>
+          </w:tcPr>
+          <w:p>
+            <w:r>
+              <w:rPr>
+                <w:rFonts w:hint="eastAsia"/>
+              </w:rPr>
+              <w:t>学生提交考试、成绩相关申请操作</w:t>
+            </w:r>
+          </w:p>
+        </w:tc>
+        <w:tc>
+          <w:tcPr>
+            <w:tcW w:w="3267" w:type="dxa"/>
+          </w:tcPr>
+          <w:p>
+            <w:pPr>
+              <w:rPr>
+                <w:b/>
+                <w:bCs/>
+              </w:rPr>
+            </w:pPr>
+            <w:r>
+              <w:rPr>
+                <w:rFonts w:hint="eastAsia"/>
+                <w:b/>
+                <w:bCs/>
+              </w:rPr>
+              <w:t>S</w:t>
+            </w:r>
+            <w:r>
+              <w:rPr>
+                <w:b/>
+                <w:bCs/>
+              </w:rPr>
+              <w:t>pecial Case Hand</w:t>
+            </w:r>
+            <w:r>
+              <w:rPr>
+                <w:b/>
+                <w:bCs/>
+              </w:rPr>
+              <w:t>l</w:t>
+            </w:r>
+            <w:r>
+              <w:rPr>
+                <w:b/>
+                <w:bCs/>
+              </w:rPr>
+              <w:t>er</w:t>
+            </w:r>
+          </w:p>
+        </w:tc>
+        <w:tc>
+          <w:tcPr>
+            <w:tcW w:w="2766" w:type="dxa"/>
+          </w:tcPr>
+          <w:p>
+            <w:r>
+              <w:rPr>
+                <w:rFonts w:hint="eastAsia"/>
+              </w:rPr>
+              <w:t>包含学生缓考、免考、免修、成绩复查等申请</w:t>
+            </w:r>
+          </w:p>
+        </w:tc>
+      </w:tr>
+      <w:tr>
+        <w:tc>
+          <w:tcPr>
+            <w:tcW w:w="2263" w:type="dxa"/>
+          </w:tcPr>
+          <w:p>
+            <w:r>
+              <w:rPr>
+                <w:rFonts w:hint="eastAsia"/>
+              </w:rPr>
+              <w:t>教务员管理课程操作</w:t>
+            </w:r>
+          </w:p>
+        </w:tc>
+        <w:tc>
+          <w:tcPr>
+            <w:tcW w:w="3267" w:type="dxa"/>
+          </w:tcPr>
+          <w:p>
+            <w:pPr>
+              <w:rPr>
+                <w:b/>
+                <w:bCs/>
+              </w:rPr>
+            </w:pPr>
+            <w:r>
+              <w:rPr>
+                <w:rFonts w:hint="eastAsia"/>
+                <w:b/>
+                <w:bCs/>
+              </w:rPr>
+              <w:t>C</w:t>
+            </w:r>
+            <w:r>
+              <w:rPr>
+                <w:b/>
+                <w:bCs/>
+              </w:rPr>
+              <w:t>ourse Arrangement Hand</w:t>
+            </w:r>
+            <w:r>
+              <w:rPr>
+                <w:b/>
+                <w:bCs/>
+              </w:rPr>
+              <w:t>l</w:t>
+            </w:r>
+            <w:r>
+              <w:rPr>
+                <w:b/>
+                <w:bCs/>
+              </w:rPr>
+              <w:t>er</w:t>
+            </w:r>
+          </w:p>
+        </w:tc>
+        <w:tc>
+          <w:tcPr>
+            <w:tcW w:w="2766" w:type="dxa"/>
+          </w:tcPr>
+          <w:p>
+            <w:r>
+              <w:rPr>
+                <w:rFonts w:hint="eastAsia"/>
+              </w:rPr>
+              <w:t>包含对于课程内容的增删改查</w:t>
+            </w:r>
+          </w:p>
+        </w:tc>
+      </w:tr>
+      <w:tr>
+        <w:tc>
+          <w:tcPr>
+            <w:tcW w:w="2263" w:type="dxa"/>
+          </w:tcPr>
+          <w:p>
+            <w:r>
+              <w:rPr>
+                <w:rFonts w:hint="eastAsia"/>
+              </w:rPr>
+              <w:t>教务员管理考试操作</w:t>
+            </w:r>
+          </w:p>
+        </w:tc>
+        <w:tc>
+          <w:tcPr>
+            <w:tcW w:w="3267" w:type="dxa"/>
+          </w:tcPr>
+          <w:p>
+            <w:pPr>
+              <w:rPr>
+                <w:b/>
+                <w:bCs/>
+              </w:rPr>
+            </w:pPr>
+            <w:r>
+              <w:rPr>
+                <w:rFonts w:hint="eastAsia"/>
+                <w:b/>
+                <w:bCs/>
+              </w:rPr>
+              <w:t>E</w:t>
+            </w:r>
+            <w:r>
+              <w:rPr>
+                <w:b/>
+                <w:bCs/>
+              </w:rPr>
+              <w:t>xam Arrangement Hand</w:t>
+            </w:r>
+            <w:r>
+              <w:rPr>
+                <w:b/>
+                <w:bCs/>
+              </w:rPr>
+              <w:t>l</w:t>
+            </w:r>
+            <w:r>
+              <w:rPr>
+                <w:b/>
+                <w:bCs/>
+              </w:rPr>
+              <w:t>er</w:t>
+            </w:r>
+          </w:p>
+        </w:tc>
+        <w:tc>
+          <w:tcPr>
+            <w:tcW w:w="2766" w:type="dxa"/>
+          </w:tcPr>
+          <w:p>
+            <w:r>
+              <w:rPr>
+                <w:rFonts w:hint="eastAsia"/>
+              </w:rPr>
+              <w:t>包含对于</w:t>
+            </w:r>
+            <w:r>
+              <w:rPr>
+                <w:rFonts w:hint="eastAsia"/>
+              </w:rPr>
+              <w:t>考试</w:t>
+            </w:r>
+            <w:r>
+              <w:rPr>
+                <w:rFonts w:hint="eastAsia"/>
+              </w:rPr>
+              <w:t>内容的增删改查</w:t>
+            </w:r>
+          </w:p>
+        </w:tc>
+      </w:tr>
+      <w:tr>
+        <w:tc>
+          <w:tcPr>
+            <w:tcW w:w="2263" w:type="dxa"/>
+          </w:tcPr>
+          <w:p>
+            <w:r>
+              <w:rPr>
+                <w:rFonts w:hint="eastAsia"/>
+              </w:rPr>
+              <w:t>教务员管理学籍操作</w:t>
+            </w:r>
+          </w:p>
+        </w:tc>
+        <w:tc>
+          <w:tcPr>
+            <w:tcW w:w="3267" w:type="dxa"/>
+          </w:tcPr>
+          <w:p>
+            <w:pPr>
+              <w:rPr>
+                <w:b/>
+                <w:bCs/>
+              </w:rPr>
+            </w:pPr>
+            <w:r>
+              <w:rPr>
+                <w:rFonts w:hint="eastAsia"/>
+                <w:b/>
+                <w:bCs/>
+              </w:rPr>
+              <w:t>S</w:t>
+            </w:r>
+            <w:r>
+              <w:rPr>
+                <w:b/>
+                <w:bCs/>
+              </w:rPr>
+              <w:t>tudent Info Hand</w:t>
+            </w:r>
+            <w:r>
+              <w:rPr>
+                <w:b/>
+                <w:bCs/>
+              </w:rPr>
+              <w:t>l</w:t>
+            </w:r>
+            <w:r>
+              <w:rPr>
+                <w:b/>
+                <w:bCs/>
+              </w:rPr>
+              <w:t>er</w:t>
+            </w:r>
+          </w:p>
+        </w:tc>
+        <w:tc>
+          <w:tcPr>
+            <w:tcW w:w="2766" w:type="dxa"/>
+          </w:tcPr>
+          <w:p>
+            <w:r>
+              <w:rPr>
+                <w:rFonts w:hint="eastAsia"/>
+              </w:rPr>
+              <w:t>包含对于</w:t>
+            </w:r>
+            <w:r>
+              <w:rPr>
+                <w:rFonts w:hint="eastAsia"/>
+              </w:rPr>
+              <w:t>学生个人信息</w:t>
+            </w:r>
+            <w:r>
+              <w:rPr>
+                <w:rFonts w:hint="eastAsia"/>
+              </w:rPr>
+              <w:t>的增删改查</w:t>
+            </w:r>
+          </w:p>
+        </w:tc>
+      </w:tr>
+    </w:tbl>
+    <w:p/>
+    <w:p>
+      <w:r>
+        <w:rPr>
+          <w:rFonts w:hint="eastAsia"/>
+        </w:rPr>
+        <w:t>而对于一些“显示”任务，如学生查询课表或成绩单，则应直接由GUI对象负责，因此我们在类的设计中忽略关于这一类任务的描述。</w:t>
+      </w:r>
+    </w:p>
+    <w:p>
+      <w:r>
+        <w:rPr>
+          <w:rFonts w:hint="eastAsia"/>
+        </w:rPr>
+        <w:t>通过这些新增的类，我们可以更加完备地覆盖用例中的场景，使得用例的设计与现实情况更加符合，用户需求得到满足。</w:t>
+      </w:r>
+    </w:p>
+    <w:p/>
+    <w:p>
+      <w:r>
+        <w:rPr>
+          <w:rFonts w:hint="eastAsia"/>
+        </w:rPr>
+        <w:t>多态</w:t>
+      </w:r>
+    </w:p>
+    <w:p>
+      <w:r>
+        <w:rPr>
+          <w:rFonts w:hint="eastAsia"/>
+        </w:rPr>
+        <w:t>多态是一种基本设计原则，用来设计系统如何组织以处理类似真实世界中的变化。基于多态分配职责的设计能够被简便地拓展以处理新的变化。</w:t>
+      </w:r>
+    </w:p>
+    <w:p>
+      <w:r>
+        <w:rPr>
+          <w:rFonts w:hint="eastAsia"/>
+        </w:rPr>
+        <w:t>在之前的类设计中，有一些类实际上具有较广的职责范围，我们考虑可以通过继承与多态的思想将这些类进一步具体化，以实现软件设计的实际要求</w:t>
+      </w:r>
+    </w:p>
+    <w:p>
+      <w:r>
+        <w:rPr>
+          <w:noProof/>
+        </w:rPr>
+        <w:lastRenderedPageBreak/>
+        <w:drawing>
+          <wp:inline distT="0" distB="0" distL="0" distR="0" wp14:anchorId="5931BC9A" wp14:editId="798E3412">
+            <wp:extent cx="4351867" cy="3097024"/>
+            <wp:effectExtent l="0" t="0" r="0" b="8255"/>
+            <wp:docPr id="3" name="图片 3"/>
+            <wp:cNvGraphicFramePr>
+              <a:graphicFrameLocks xmlns:a="http://schemas.openxmlformats.org/drawingml/2006/main" noChangeAspect="1"/>
+            </wp:cNvGraphicFramePr>
+            <a:graphic xmlns:a="http://schemas.openxmlformats.org/drawingml/2006/main">
+              <a:graphicData uri="http://schemas.openxmlformats.org/drawingml/2006/picture">
+                <pic:pic xmlns:pic="http://schemas.openxmlformats.org/drawingml/2006/picture">
+                  <pic:nvPicPr>
+                    <pic:cNvPr id="1" name=""/>
+                    <pic:cNvPicPr/>
+                  </pic:nvPicPr>
+                  <pic:blipFill>
+                    <a:blip r:embed="rId9"/>
+                    <a:stretch>
+                      <a:fillRect/>
+                    </a:stretch>
+                  </pic:blipFill>
+                  <pic:spPr>
+                    <a:xfrm>
+                      <a:off x="0" y="0"/>
                       <a:ext cx="4365249" cy="3106547"/>
                     </a:xfrm>
                     <a:prstGeom prst="rect">
@@ -3711,6 +3796,44 @@
     </w:sectPr>
   </w:body>
 </w:document>
+</file>
+
+<file path=word/endnotes.xml><?xml version="1.0" encoding="utf-8"?>
+<w:endnotes xmlns:wpc="http://schemas.microsoft.com/office/word/2010/wordprocessingCanvas" xmlns:cx="http://schemas.microsoft.com/office/drawing/2014/chartex" xmlns:cx1="http://schemas.microsoft.com/office/drawing/2015/9/8/chartex" xmlns:cx2="http://schemas.microsoft.com/office/drawing/2015/10/21/chartex" xmlns:cx3="http://schemas.microsoft.com/office/drawing/2016/5/9/chartex" xmlns:cx4="http://schemas.microsoft.com/office/drawing/2016/5/10/chartex" xmlns:cx5="http://schemas.microsoft.com/office/drawing/2016/5/11/chartex" xmlns:cx6="http://schemas.microsoft.com/office/drawing/2016/5/12/chartex" xmlns:cx7="http://schemas.microsoft.com/office/drawing/2016/5/13/chartex" xmlns:cx8="http://schemas.microsoft.com/office/drawing/2016/5/14/chartex" xmlns:mc="http://schemas.openxmlformats.org/markup-compatibility/2006" xmlns:aink="http://schemas.microsoft.com/office/drawing/2016/ink" xmlns:am3d="http://schemas.microsoft.com/office/drawing/2017/model3d" xmlns:o="urn:schemas-microsoft-com:office:office" xmlns:r="http://schemas.openxmlformats.org/officeDocument/2006/relationships" xmlns:m="http://schemas.openxmlformats.org/officeDocument/2006/math" xmlns:v="urn:schemas-microsoft-com:vml" xmlns:wp14="http://schemas.microsoft.com/office/word/2010/wordprocessingDrawing" xmlns:wp="http://schemas.openxmlformats.org/drawingml/2006/wordprocessingDrawing" xmlns:w10="urn:schemas-microsoft-com:office:word" xmlns:w="http://schemas.openxmlformats.org/wordprocessingml/2006/main" xmlns:w14="http://schemas.microsoft.com/office/word/2010/wordml" xmlns:w15="http://schemas.microsoft.com/office/word/2012/wordml" xmlns:w16cex="http://schemas.microsoft.com/office/word/2018/wordml/cex" xmlns:w16cid="http://schemas.microsoft.com/office/word/2016/wordml/cid" xmlns:w16="http://schemas.microsoft.com/office/word/2018/wordml" xmlns:w16se="http://schemas.microsoft.com/office/word/2015/wordml/symex" xmlns:wpg="http://schemas.microsoft.com/office/word/2010/wordprocessingGroup" xmlns:wpi="http://schemas.microsoft.com/office/word/2010/wordprocessingInk" xmlns:wne="http://schemas.microsoft.com/office/word/2006/wordml" xmlns:wps="http://schemas.microsoft.com/office/word/2010/wordprocessingShape" mc:Ignorable="w14 w15 w16se w16cid w16 w16cex wp14">
+  <w:endnote w:type="separator" w:id="-1">
+    <w:p>
+      <w:r>
+        <w:separator/>
+      </w:r>
+    </w:p>
+  </w:endnote>
+  <w:endnote w:type="continuationSeparator" w:id="0">
+    <w:p>
+      <w:r>
+        <w:continuationSeparator/>
+      </w:r>
+    </w:p>
+  </w:endnote>
+</w:endnotes>
+</file>
+
+<file path=word/footnotes.xml><?xml version="1.0" encoding="utf-8"?>
+<w:footnotes xmlns:wpc="http://schemas.microsoft.com/office/word/2010/wordprocessingCanvas" xmlns:cx="http://schemas.microsoft.com/office/drawing/2014/chartex" xmlns:cx1="http://schemas.microsoft.com/office/drawing/2015/9/8/chartex" xmlns:cx2="http://schemas.microsoft.com/office/drawing/2015/10/21/chartex" xmlns:cx3="http://schemas.microsoft.com/office/drawing/2016/5/9/chartex" xmlns:cx4="http://schemas.microsoft.com/office/drawing/2016/5/10/chartex" xmlns:cx5="http://schemas.microsoft.com/office/drawing/2016/5/11/chartex" xmlns:cx6="http://schemas.microsoft.com/office/drawing/2016/5/12/chartex" xmlns:cx7="http://schemas.microsoft.com/office/drawing/2016/5/13/chartex" xmlns:cx8="http://schemas.microsoft.com/office/drawing/2016/5/14/chartex" xmlns:mc="http://schemas.openxmlformats.org/markup-compatibility/2006" xmlns:aink="http://schemas.microsoft.com/office/drawing/2016/ink" xmlns:am3d="http://schemas.microsoft.com/office/drawing/2017/model3d" xmlns:o="urn:schemas-microsoft-com:office:office" xmlns:r="http://schemas.openxmlformats.org/officeDocument/2006/relationships" xmlns:m="http://schemas.openxmlformats.org/officeDocument/2006/math" xmlns:v="urn:schemas-microsoft-com:vml" xmlns:wp14="http://schemas.microsoft.com/office/word/2010/wordprocessingDrawing" xmlns:wp="http://schemas.openxmlformats.org/drawingml/2006/wordprocessingDrawing" xmlns:w10="urn:schemas-microsoft-com:office:word" xmlns:w="http://schemas.openxmlformats.org/wordprocessingml/2006/main" xmlns:w14="http://schemas.microsoft.com/office/word/2010/wordml" xmlns:w15="http://schemas.microsoft.com/office/word/2012/wordml" xmlns:w16cex="http://schemas.microsoft.com/office/word/2018/wordml/cex" xmlns:w16cid="http://schemas.microsoft.com/office/word/2016/wordml/cid" xmlns:w16="http://schemas.microsoft.com/office/word/2018/wordml" xmlns:w16se="http://schemas.microsoft.com/office/word/2015/wordml/symex" xmlns:wpg="http://schemas.microsoft.com/office/word/2010/wordprocessingGroup" xmlns:wpi="http://schemas.microsoft.com/office/word/2010/wordprocessingInk" xmlns:wne="http://schemas.microsoft.com/office/word/2006/wordml" xmlns:wps="http://schemas.microsoft.com/office/word/2010/wordprocessingShape" mc:Ignorable="w14 w15 w16se w16cid w16 w16cex wp14">
+  <w:footnote w:type="separator" w:id="-1">
+    <w:p>
+      <w:r>
+        <w:separator/>
+      </w:r>
+    </w:p>
+  </w:footnote>
+  <w:footnote w:type="continuationSeparator" w:id="0">
+    <w:p>
+      <w:r>
+        <w:continuationSeparator/>
+      </w:r>
+    </w:p>
+  </w:footnote>
+</w:footnotes>
 </file>
 
 <file path=word/numbering.xml><?xml version="1.0" encoding="utf-8"?>
@@ -4349,6 +4472,71 @@
       <w:ind w:firstLineChars="200" w:firstLine="420"/>
     </w:pPr>
   </w:style>
+  <w:style w:type="paragraph" w:styleId="a5">
+    <w:name w:val="header"/>
+    <w:basedOn w:val="a"/>
+    <w:link w:val="a6"/>
+    <w:uiPriority w:val="99"/>
+    <w:unhideWhenUsed/>
+    <w:rsid w:val="00AA4365"/>
+    <w:pPr>
+      <w:pBdr>
+        <w:bottom w:val="single" w:sz="6" w:space="1" w:color="auto"/>
+      </w:pBdr>
+      <w:tabs>
+        <w:tab w:val="center" w:pos="4153"/>
+        <w:tab w:val="right" w:pos="8306"/>
+      </w:tabs>
+      <w:snapToGrid w:val="0"/>
+      <w:jc w:val="center"/>
+    </w:pPr>
+    <w:rPr>
+      <w:sz w:val="18"/>
+      <w:szCs w:val="18"/>
+    </w:rPr>
+  </w:style>
+  <w:style w:type="character" w:customStyle="1" w:styleId="a6">
+    <w:name w:val="页眉 字符"/>
+    <w:basedOn w:val="a0"/>
+    <w:link w:val="a5"/>
+    <w:uiPriority w:val="99"/>
+    <w:rsid w:val="00AA4365"/>
+    <w:rPr>
+      <w:sz w:val="18"/>
+      <w:szCs w:val="18"/>
+    </w:rPr>
+  </w:style>
+  <w:style w:type="paragraph" w:styleId="a7">
+    <w:name w:val="footer"/>
+    <w:basedOn w:val="a"/>
+    <w:link w:val="a8"/>
+    <w:uiPriority w:val="99"/>
+    <w:unhideWhenUsed/>
+    <w:rsid w:val="00AA4365"/>
+    <w:pPr>
+      <w:tabs>
+        <w:tab w:val="center" w:pos="4153"/>
+        <w:tab w:val="right" w:pos="8306"/>
+      </w:tabs>
+      <w:snapToGrid w:val="0"/>
+      <w:jc w:val="left"/>
+    </w:pPr>
+    <w:rPr>
+      <w:sz w:val="18"/>
+      <w:szCs w:val="18"/>
+    </w:rPr>
+  </w:style>
+  <w:style w:type="character" w:customStyle="1" w:styleId="a8">
+    <w:name w:val="页脚 字符"/>
+    <w:basedOn w:val="a0"/>
+    <w:link w:val="a7"/>
+    <w:uiPriority w:val="99"/>
+    <w:rsid w:val="00AA4365"/>
+    <w:rPr>
+      <w:sz w:val="18"/>
+      <w:szCs w:val="18"/>
+    </w:rPr>
+  </w:style>
 </w:styles>
 </file>
 
